--- a/src/main/resources/docTemplates/МакетФОС.docx
+++ b/src/main/resources/docTemplates/МакетФОС.docx
@@ -12,15 +12,11 @@
         <w:ind w:firstLine="709"/>
         <w:jc w:val="right"/>
         <w:rPr>
-          <w:rFonts w:ascii="Times New Roman" w:hAnsi="Times New Roman"/>
-          <w:sz w:val="24"/>
           <w:szCs w:val="24"/>
         </w:rPr>
       </w:pPr>
       <w:r>
         <w:rPr>
-          <w:rFonts w:ascii="Times New Roman" w:hAnsi="Times New Roman"/>
-          <w:sz w:val="24"/>
           <w:szCs w:val="24"/>
         </w:rPr>
         <w:t>Приложение Д</w:t>
@@ -36,8 +32,6 @@
         <w:ind w:firstLine="709"/>
         <w:jc w:val="right"/>
         <w:rPr>
-          <w:rFonts w:ascii="Times New Roman" w:hAnsi="Times New Roman"/>
-          <w:sz w:val="24"/>
           <w:szCs w:val="24"/>
         </w:rPr>
       </w:pPr>
@@ -52,15 +46,11 @@
         <w:ind w:firstLine="709"/>
         <w:jc w:val="center"/>
         <w:rPr>
-          <w:rFonts w:ascii="Times New Roman" w:hAnsi="Times New Roman"/>
-          <w:sz w:val="28"/>
           <w:szCs w:val="24"/>
         </w:rPr>
       </w:pPr>
       <w:r>
         <w:rPr>
-          <w:rFonts w:ascii="Times New Roman" w:hAnsi="Times New Roman"/>
-          <w:sz w:val="28"/>
           <w:szCs w:val="24"/>
         </w:rPr>
         <w:t>Паспорт</w:t>
@@ -76,15 +66,11 @@
         <w:ind w:firstLine="709"/>
         <w:jc w:val="center"/>
         <w:rPr>
-          <w:rFonts w:ascii="Times New Roman" w:hAnsi="Times New Roman"/>
-          <w:sz w:val="24"/>
           <w:szCs w:val="24"/>
         </w:rPr>
       </w:pPr>
       <w:r>
         <w:rPr>
-          <w:rFonts w:ascii="Times New Roman" w:hAnsi="Times New Roman"/>
-          <w:sz w:val="24"/>
           <w:szCs w:val="24"/>
         </w:rPr>
         <w:t>оценочных материалов для проведения текущего контроля и</w:t>
@@ -100,15 +86,11 @@
         <w:ind w:firstLine="709"/>
         <w:jc w:val="center"/>
         <w:rPr>
-          <w:rFonts w:ascii="Times New Roman" w:hAnsi="Times New Roman"/>
-          <w:sz w:val="24"/>
           <w:szCs w:val="24"/>
         </w:rPr>
       </w:pPr>
       <w:r>
         <w:rPr>
-          <w:rFonts w:ascii="Times New Roman" w:hAnsi="Times New Roman"/>
-          <w:sz w:val="24"/>
           <w:szCs w:val="24"/>
         </w:rPr>
         <w:t>промежуточной аттестации обучающихся по дисциплине (модулю)</w:t>
@@ -124,16 +106,13 @@
         <w:ind w:firstLine="709"/>
         <w:jc w:val="center"/>
         <w:rPr>
-          <w:rFonts w:ascii="Times New Roman" w:eastAsia="Times New Roman" w:hAnsi="Times New Roman"/>
-          <w:sz w:val="24"/>
+          <w:rFonts w:eastAsia="Times New Roman"/>
           <w:szCs w:val="24"/>
           <w:u w:val="single"/>
         </w:rPr>
       </w:pPr>
       <w:r>
         <w:rPr>
-          <w:rFonts w:ascii="Times New Roman" w:hAnsi="Times New Roman"/>
-          <w:sz w:val="24"/>
           <w:szCs w:val="24"/>
           <w:u w:val="single"/>
         </w:rPr>
@@ -142,8 +121,6 @@
       <w:proofErr w:type="spellStart"/>
       <w:r>
         <w:rPr>
-          <w:rFonts w:ascii="Times New Roman" w:hAnsi="Times New Roman"/>
-          <w:sz w:val="24"/>
           <w:szCs w:val="24"/>
           <w:u w:val="single"/>
           <w:lang w:val="en-US"/>
@@ -158,8 +135,7 @@
         <w:ind w:firstLine="709"/>
         <w:jc w:val="both"/>
         <w:rPr>
-          <w:rFonts w:ascii="Times New Roman" w:eastAsia="Times New Roman" w:hAnsi="Times New Roman"/>
-          <w:sz w:val="24"/>
+          <w:rFonts w:eastAsia="Times New Roman"/>
           <w:szCs w:val="24"/>
         </w:rPr>
       </w:pPr>
@@ -171,15 +147,13 @@
         <w:ind w:left="0" w:firstLine="709"/>
         <w:jc w:val="both"/>
         <w:rPr>
-          <w:rFonts w:ascii="Times New Roman" w:eastAsia="Times New Roman" w:hAnsi="Times New Roman"/>
-          <w:sz w:val="24"/>
+          <w:rFonts w:eastAsia="Times New Roman"/>
           <w:szCs w:val="24"/>
         </w:rPr>
       </w:pPr>
       <w:r>
         <w:rPr>
-          <w:rFonts w:ascii="Times New Roman" w:eastAsia="Times New Roman" w:hAnsi="Times New Roman"/>
-          <w:sz w:val="24"/>
+          <w:rFonts w:eastAsia="Times New Roman"/>
           <w:szCs w:val="24"/>
         </w:rPr>
         <w:t>Перечень оценочных материалов и индикаторов достижения компетенций, сформированность которых они контролируют</w:t>
@@ -192,8 +166,7 @@
         <w:ind w:left="0"/>
         <w:jc w:val="both"/>
         <w:rPr>
-          <w:rFonts w:ascii="Times New Roman" w:eastAsia="Times New Roman" w:hAnsi="Times New Roman"/>
-          <w:sz w:val="24"/>
+          <w:rFonts w:eastAsia="Times New Roman"/>
           <w:szCs w:val="24"/>
         </w:rPr>
       </w:pPr>
@@ -231,16 +204,14 @@
               <w:spacing w:after="0"/>
               <w:jc w:val="center"/>
               <w:rPr>
-                <w:rFonts w:ascii="Times New Roman" w:eastAsia="Times New Roman" w:hAnsi="Times New Roman"/>
-                <w:sz w:val="24"/>
+                <w:rFonts w:eastAsia="Times New Roman"/>
                 <w:szCs w:val="24"/>
               </w:rPr>
             </w:pPr>
             <w:bookmarkStart w:id="0" w:name="_Hlk168513529"/>
             <w:r>
               <w:rPr>
-                <w:rFonts w:ascii="Times New Roman" w:eastAsia="Times New Roman" w:hAnsi="Times New Roman"/>
-                <w:sz w:val="24"/>
+                <w:rFonts w:eastAsia="Times New Roman"/>
                 <w:szCs w:val="24"/>
               </w:rPr>
               <w:t>Наименование оценочного средства</w:t>
@@ -257,15 +228,13 @@
               <w:spacing w:after="0"/>
               <w:jc w:val="center"/>
               <w:rPr>
-                <w:rFonts w:ascii="Times New Roman" w:eastAsia="Times New Roman" w:hAnsi="Times New Roman"/>
-                <w:sz w:val="24"/>
+                <w:rFonts w:eastAsia="Times New Roman"/>
                 <w:szCs w:val="24"/>
               </w:rPr>
             </w:pPr>
             <w:r>
               <w:rPr>
-                <w:rFonts w:ascii="Times New Roman" w:eastAsia="Times New Roman" w:hAnsi="Times New Roman"/>
-                <w:sz w:val="24"/>
+                <w:rFonts w:eastAsia="Times New Roman"/>
                 <w:szCs w:val="24"/>
               </w:rPr>
               <w:t xml:space="preserve">Коды индикаторов </w:t>
@@ -273,8 +242,7 @@
             <w:proofErr w:type="gramStart"/>
             <w:r>
               <w:rPr>
-                <w:rFonts w:ascii="Times New Roman" w:eastAsia="Times New Roman" w:hAnsi="Times New Roman"/>
-                <w:sz w:val="24"/>
+                <w:rFonts w:eastAsia="Times New Roman"/>
                 <w:szCs w:val="24"/>
               </w:rPr>
               <w:t>достижения</w:t>
@@ -282,8 +250,7 @@
             <w:proofErr w:type="gramEnd"/>
             <w:r>
               <w:rPr>
-                <w:rFonts w:ascii="Times New Roman" w:eastAsia="Times New Roman" w:hAnsi="Times New Roman"/>
-                <w:sz w:val="24"/>
+                <w:rFonts w:eastAsia="Times New Roman"/>
                 <w:szCs w:val="24"/>
               </w:rPr>
               <w:t xml:space="preserve"> формируемых компетенции</w:t>
@@ -300,15 +267,13 @@
               <w:spacing w:after="0"/>
               <w:jc w:val="center"/>
               <w:rPr>
-                <w:rFonts w:ascii="Times New Roman" w:eastAsia="Times New Roman" w:hAnsi="Times New Roman"/>
-                <w:sz w:val="24"/>
+                <w:rFonts w:eastAsia="Times New Roman"/>
                 <w:szCs w:val="24"/>
               </w:rPr>
             </w:pPr>
             <w:r>
               <w:rPr>
-                <w:rFonts w:ascii="Times New Roman" w:eastAsia="Times New Roman" w:hAnsi="Times New Roman"/>
-                <w:sz w:val="24"/>
+                <w:rFonts w:eastAsia="Times New Roman"/>
                 <w:szCs w:val="24"/>
               </w:rPr>
               <w:t>Номер приложения</w:t>
@@ -330,16 +295,14 @@
               <w:spacing w:after="0"/>
               <w:jc w:val="both"/>
               <w:rPr>
-                <w:rFonts w:ascii="Times New Roman" w:eastAsia="Times New Roman" w:hAnsi="Times New Roman"/>
-                <w:sz w:val="24"/>
+                <w:rFonts w:eastAsia="Times New Roman"/>
                 <w:szCs w:val="24"/>
                 <w:lang w:val="en-US"/>
               </w:rPr>
             </w:pPr>
             <w:r>
               <w:rPr>
-                <w:rFonts w:ascii="Times New Roman" w:eastAsia="Times New Roman" w:hAnsi="Times New Roman"/>
-                <w:sz w:val="24"/>
+                <w:rFonts w:eastAsia="Times New Roman"/>
                 <w:szCs w:val="24"/>
               </w:rPr>
               <w:t>Тест</w:t>
@@ -356,8 +319,7 @@
               <w:spacing w:after="0"/>
               <w:jc w:val="center"/>
               <w:rPr>
-                <w:rFonts w:ascii="Times New Roman" w:eastAsia="Times New Roman" w:hAnsi="Times New Roman"/>
-                <w:sz w:val="24"/>
+                <w:rFonts w:eastAsia="Times New Roman"/>
                 <w:szCs w:val="24"/>
                 <w:lang w:val="en-US"/>
               </w:rPr>
@@ -373,8 +335,7 @@
               <w:spacing w:after="0"/>
               <w:jc w:val="center"/>
               <w:rPr>
-                <w:rFonts w:ascii="Times New Roman" w:eastAsia="Times New Roman" w:hAnsi="Times New Roman"/>
-                <w:sz w:val="24"/>
+                <w:rFonts w:eastAsia="Times New Roman"/>
                 <w:szCs w:val="24"/>
                 <w:lang w:val="en-US"/>
               </w:rPr>
@@ -390,8 +351,7 @@
         <w:ind w:firstLine="709"/>
         <w:jc w:val="both"/>
         <w:rPr>
-          <w:rFonts w:ascii="Times New Roman" w:eastAsia="Times New Roman" w:hAnsi="Times New Roman"/>
-          <w:sz w:val="24"/>
+          <w:rFonts w:eastAsia="Times New Roman"/>
           <w:szCs w:val="24"/>
           <w:lang w:val="en-US"/>
         </w:rPr>
@@ -403,8 +363,7 @@
         <w:ind w:firstLine="709"/>
         <w:jc w:val="both"/>
         <w:rPr>
-          <w:rFonts w:ascii="Times New Roman" w:eastAsia="Times New Roman" w:hAnsi="Times New Roman"/>
-          <w:sz w:val="24"/>
+          <w:rFonts w:eastAsia="Times New Roman"/>
           <w:szCs w:val="24"/>
           <w:lang w:val="en-US"/>
         </w:rPr>
@@ -418,8 +377,7 @@
       </w:pPr>
       <w:r>
         <w:rPr>
-          <w:rFonts w:ascii="Times New Roman" w:eastAsia="Times New Roman" w:hAnsi="Times New Roman"/>
-          <w:sz w:val="24"/>
+          <w:rFonts w:eastAsia="Times New Roman"/>
         </w:rPr>
         <w:t xml:space="preserve">Разработал: _________________________________ </w:t>
       </w:r>
@@ -432,8 +390,7 @@
       </w:pPr>
       <w:r>
         <w:rPr>
-          <w:rFonts w:ascii="Times New Roman" w:eastAsia="Times New Roman" w:hAnsi="Times New Roman"/>
-          <w:sz w:val="24"/>
+          <w:rFonts w:eastAsia="Times New Roman"/>
         </w:rPr>
         <w:t>Утверждено на заседании кафедры «»</w:t>
       </w:r>
@@ -446,24 +403,21 @@
       </w:pPr>
       <w:r>
         <w:rPr>
-          <w:rFonts w:ascii="Times New Roman" w:eastAsia="Times New Roman" w:hAnsi="Times New Roman"/>
-          <w:sz w:val="24"/>
+          <w:rFonts w:eastAsia="Times New Roman"/>
         </w:rPr>
         <w:t xml:space="preserve">протокол №   от </w:t>
       </w:r>
       <w:proofErr w:type="gramStart"/>
       <w:r>
         <w:rPr>
-          <w:rFonts w:ascii="Times New Roman" w:eastAsia="Times New Roman" w:hAnsi="Times New Roman"/>
-          <w:sz w:val="24"/>
+          <w:rFonts w:eastAsia="Times New Roman"/>
         </w:rPr>
         <w:t>«  »</w:t>
       </w:r>
       <w:proofErr w:type="gramEnd"/>
       <w:r>
         <w:rPr>
-          <w:rFonts w:ascii="Times New Roman" w:eastAsia="Times New Roman" w:hAnsi="Times New Roman"/>
-          <w:sz w:val="24"/>
+          <w:rFonts w:eastAsia="Times New Roman"/>
         </w:rPr>
         <w:t xml:space="preserve"> __  ____ 20__ года</w:t>
       </w:r>
@@ -476,8 +430,7 @@
       </w:pPr>
       <w:r>
         <w:rPr>
-          <w:rFonts w:ascii="Times New Roman" w:eastAsia="Times New Roman" w:hAnsi="Times New Roman"/>
-          <w:sz w:val="24"/>
+          <w:rFonts w:eastAsia="Times New Roman"/>
         </w:rPr>
         <w:t xml:space="preserve">Заведующий кафедрой ________________   </w:t>
       </w:r>
@@ -488,8 +441,7 @@
         <w:ind w:firstLine="709"/>
         <w:jc w:val="both"/>
         <w:rPr>
-          <w:rFonts w:ascii="Times New Roman" w:eastAsia="Times New Roman" w:hAnsi="Times New Roman"/>
-          <w:sz w:val="24"/>
+          <w:rFonts w:eastAsia="Times New Roman"/>
           <w:szCs w:val="24"/>
         </w:rPr>
       </w:pPr>
@@ -498,8 +450,7 @@
       <w:pPr>
         <w:spacing w:after="0"/>
         <w:rPr>
-          <w:rFonts w:ascii="Times New Roman" w:eastAsia="Times New Roman" w:hAnsi="Times New Roman"/>
-          <w:sz w:val="24"/>
+          <w:rFonts w:eastAsia="Times New Roman"/>
           <w:szCs w:val="24"/>
           <w:lang w:val="en-US"/>
         </w:rPr>
@@ -3710,11 +3661,13 @@
   <w:style w:type="paragraph" w:default="1" w:styleId="a">
     <w:name w:val="Normal"/>
     <w:qFormat/>
+    <w:rsid w:val="00202AC9"/>
     <w:pPr>
       <w:spacing w:after="200" w:line="276" w:lineRule="auto"/>
     </w:pPr>
     <w:rPr>
-      <w:sz w:val="22"/>
+      <w:rFonts w:ascii="Times New Roman" w:hAnsi="Times New Roman"/>
+      <w:sz w:val="24"/>
       <w:szCs w:val="22"/>
       <w:lang w:eastAsia="en-US"/>
     </w:rPr>
@@ -3734,10 +3687,9 @@
       <w:outlineLvl w:val="0"/>
     </w:pPr>
     <w:rPr>
-      <w:rFonts w:ascii="Times New Roman" w:eastAsia="Times New Roman" w:hAnsi="Times New Roman"/>
+      <w:rFonts w:eastAsia="Times New Roman"/>
       <w:b/>
       <w:caps/>
-      <w:sz w:val="24"/>
       <w:szCs w:val="24"/>
       <w:lang w:val="x-none"/>
     </w:rPr>
@@ -3792,7 +3744,7 @@
       <w:spacing w:after="0" w:line="240" w:lineRule="auto"/>
     </w:pPr>
     <w:rPr>
-      <w:rFonts w:ascii="Times New Roman" w:eastAsia="Times New Roman" w:hAnsi="Times New Roman"/>
+      <w:rFonts w:eastAsia="Times New Roman"/>
       <w:sz w:val="20"/>
       <w:szCs w:val="20"/>
     </w:rPr>
@@ -3889,7 +3841,6 @@
       <w:jc w:val="both"/>
     </w:pPr>
     <w:rPr>
-      <w:rFonts w:ascii="Times New Roman" w:hAnsi="Times New Roman"/>
       <w:sz w:val="30"/>
       <w:szCs w:val="24"/>
       <w:lang w:val="x-none"/>
@@ -3959,8 +3910,6 @@
       <w:spacing w:before="100" w:beforeAutospacing="1" w:after="100" w:afterAutospacing="1" w:line="240" w:lineRule="auto"/>
     </w:pPr>
     <w:rPr>
-      <w:rFonts w:ascii="Times New Roman" w:hAnsi="Times New Roman"/>
-      <w:sz w:val="24"/>
       <w:szCs w:val="24"/>
       <w:lang w:eastAsia="ru-RU"/>
     </w:rPr>
@@ -3973,8 +3922,6 @@
     <w:unhideWhenUsed/>
     <w:rsid w:val="002A45A8"/>
     <w:rPr>
-      <w:rFonts w:ascii="Times New Roman" w:hAnsi="Times New Roman"/>
-      <w:sz w:val="24"/>
       <w:szCs w:val="24"/>
     </w:rPr>
   </w:style>
